--- a/Colecciones/Colección-Jugadores.docx
+++ b/Colecciones/Colección-Jugadores.docx
@@ -12,13 +12,7 @@
         <w:rPr>
           <w:lang w:val="es-ES"/>
         </w:rPr>
-        <w:t>Colección: “</w:t>
-      </w:r>
-      <w:r>
-        <w:rPr>
-          <w:lang w:val="es-ES"/>
-        </w:rPr>
-        <w:t>jugadores</w:t>
+        <w:t>Colección: “jugador</w:t>
       </w:r>
       <w:r>
         <w:rPr>
@@ -65,11 +59,6 @@
           <w:lang w:val="es-ES"/>
         </w:rPr>
         <w:tab/>
-      </w:r>
-      <w:r>
-        <w:rPr>
-          <w:lang w:val="es-ES"/>
-        </w:rPr>
         <w:t xml:space="preserve">nombre: </w:t>
       </w:r>
       <w:proofErr w:type="spellStart"/>
@@ -128,6 +117,97 @@
         <w:tab/>
       </w:r>
       <w:proofErr w:type="spellStart"/>
+      <w:proofErr w:type="gramStart"/>
+      <w:r>
+        <w:rPr>
+          <w:lang w:val="es-ES"/>
+        </w:rPr>
+        <w:t>fotoJugador</w:t>
+      </w:r>
+      <w:proofErr w:type="spellEnd"/>
+      <w:r>
+        <w:rPr>
+          <w:lang w:val="es-ES"/>
+        </w:rPr>
+        <w:t xml:space="preserve"> :</w:t>
+      </w:r>
+      <w:proofErr w:type="gramEnd"/>
+      <w:r>
+        <w:rPr>
+          <w:lang w:val="es-ES"/>
+        </w:rPr>
+        <w:t xml:space="preserve"> </w:t>
+      </w:r>
+      <w:proofErr w:type="spellStart"/>
+      <w:r>
+        <w:rPr>
+          <w:lang w:val="es-ES"/>
+        </w:rPr>
+        <w:t>String</w:t>
+      </w:r>
+      <w:proofErr w:type="spellEnd"/>
+      <w:r>
+        <w:rPr>
+          <w:lang w:val="es-ES"/>
+        </w:rPr>
+        <w:t xml:space="preserve"> (nombre del archivo </w:t>
+      </w:r>
+      <w:proofErr w:type="spellStart"/>
+      <w:r>
+        <w:rPr>
+          <w:lang w:val="es-ES"/>
+        </w:rPr>
+        <w:t>Binary</w:t>
+      </w:r>
+      <w:proofErr w:type="spellEnd"/>
+      <w:r>
+        <w:rPr>
+          <w:lang w:val="es-ES"/>
+        </w:rPr>
+        <w:t xml:space="preserve"> con la fotografía del jugador)</w:t>
+      </w:r>
+    </w:p>
+    <w:p>
+      <w:pPr>
+        <w:rPr>
+          <w:lang w:val="es-ES"/>
+        </w:rPr>
+      </w:pPr>
+      <w:r>
+        <w:rPr>
+          <w:lang w:val="es-ES"/>
+        </w:rPr>
+        <w:tab/>
+        <w:t xml:space="preserve">DNI: </w:t>
+      </w:r>
+      <w:proofErr w:type="spellStart"/>
+      <w:r>
+        <w:rPr>
+          <w:lang w:val="es-ES"/>
+        </w:rPr>
+        <w:t>String</w:t>
+      </w:r>
+      <w:proofErr w:type="spellEnd"/>
+      <w:r>
+        <w:rPr>
+          <w:lang w:val="es-ES"/>
+        </w:rPr>
+        <w:t xml:space="preserve"> (DNI del jugador)</w:t>
+      </w:r>
+    </w:p>
+    <w:p>
+      <w:pPr>
+        <w:rPr>
+          <w:lang w:val="es-ES"/>
+        </w:rPr>
+      </w:pPr>
+      <w:r>
+        <w:rPr>
+          <w:lang w:val="es-ES"/>
+        </w:rPr>
+        <w:tab/>
+      </w:r>
+      <w:proofErr w:type="spellStart"/>
       <w:r>
         <w:rPr>
           <w:lang w:val="es-ES"/>
@@ -186,16 +266,28 @@
     </w:p>
     <w:p>
       <w:pPr>
-        <w:rPr>
-          <w:lang w:val="es-ES"/>
-        </w:rPr>
-      </w:pPr>
-      <w:r>
-        <w:rPr>
-          <w:lang w:val="es-ES"/>
-        </w:rPr>
-        <w:tab/>
-        <w:t xml:space="preserve">país: </w:t>
+        <w:ind w:left="708" w:hanging="708"/>
+        <w:rPr>
+          <w:lang w:val="es-ES"/>
+        </w:rPr>
+      </w:pPr>
+      <w:r>
+        <w:rPr>
+          <w:lang w:val="es-ES"/>
+        </w:rPr>
+        <w:tab/>
+      </w:r>
+      <w:r>
+        <w:rPr>
+          <w:lang w:val="es-ES"/>
+        </w:rPr>
+        <w:t>nacionalidad</w:t>
+      </w:r>
+      <w:r>
+        <w:rPr>
+          <w:lang w:val="es-ES"/>
+        </w:rPr>
+        <w:t xml:space="preserve">: </w:t>
       </w:r>
       <w:proofErr w:type="spellStart"/>
       <w:r>
@@ -215,6 +307,34 @@
     <w:p>
       <w:pPr>
         <w:rPr>
+          <w:lang w:val="es-ES"/>
+        </w:rPr>
+      </w:pPr>
+      <w:r>
+        <w:rPr>
+          <w:lang w:val="es-ES"/>
+        </w:rPr>
+        <w:tab/>
+        <w:t xml:space="preserve">edad: </w:t>
+      </w:r>
+      <w:proofErr w:type="spellStart"/>
+      <w:r>
+        <w:rPr>
+          <w:lang w:val="es-ES"/>
+        </w:rPr>
+        <w:t>Int</w:t>
+      </w:r>
+      <w:proofErr w:type="spellEnd"/>
+      <w:r>
+        <w:rPr>
+          <w:lang w:val="es-ES"/>
+        </w:rPr>
+        <w:t xml:space="preserve"> (Edad del jugador)</w:t>
+      </w:r>
+    </w:p>
+    <w:p>
+      <w:pPr>
+        <w:rPr>
           <w:u w:val="single"/>
           <w:lang w:val="es-ES"/>
         </w:rPr>
@@ -224,35 +344,7 @@
           <w:lang w:val="es-ES"/>
         </w:rPr>
         <w:tab/>
-        <w:t xml:space="preserve">edad: </w:t>
-      </w:r>
-      <w:proofErr w:type="spellStart"/>
-      <w:r>
-        <w:rPr>
-          <w:lang w:val="es-ES"/>
-        </w:rPr>
-        <w:t>Int</w:t>
-      </w:r>
-      <w:proofErr w:type="spellEnd"/>
-      <w:r>
-        <w:rPr>
-          <w:lang w:val="es-ES"/>
-        </w:rPr>
-        <w:t xml:space="preserve"> (Edad del jugador)</w:t>
-      </w:r>
-    </w:p>
-    <w:p>
-      <w:pPr>
-        <w:rPr>
-          <w:lang w:val="es-ES"/>
-        </w:rPr>
-      </w:pPr>
-      <w:r>
-        <w:rPr>
-          <w:lang w:val="es-ES"/>
-        </w:rPr>
-        <w:tab/>
-        <w:t xml:space="preserve">posición: </w:t>
+        <w:t xml:space="preserve">equipo: </w:t>
       </w:r>
       <w:proofErr w:type="spellStart"/>
       <w:r>
@@ -266,359 +358,409 @@
         <w:rPr>
           <w:lang w:val="es-ES"/>
         </w:rPr>
-        <w:t xml:space="preserve"> (Muestra en la posición en la que juega el jugador)</w:t>
-      </w:r>
-    </w:p>
-    <w:p>
-      <w:pPr>
-        <w:rPr>
-          <w:lang w:val="es-ES"/>
-        </w:rPr>
-      </w:pPr>
-      <w:r>
-        <w:rPr>
-          <w:lang w:val="es-ES"/>
-        </w:rPr>
-        <w:tab/>
-        <w:t xml:space="preserve">goles: </w:t>
-      </w:r>
-      <w:proofErr w:type="spellStart"/>
-      <w:r>
-        <w:rPr>
-          <w:lang w:val="es-ES"/>
-        </w:rPr>
-        <w:t>Int</w:t>
-      </w:r>
-      <w:proofErr w:type="spellEnd"/>
-      <w:r>
-        <w:rPr>
-          <w:lang w:val="es-ES"/>
-        </w:rPr>
-        <w:t xml:space="preserve"> (Número de goles marcados por el jugador)</w:t>
-      </w:r>
-    </w:p>
-    <w:p>
-      <w:pPr>
-        <w:rPr>
-          <w:lang w:val="es-ES"/>
-        </w:rPr>
-      </w:pPr>
-      <w:r>
-        <w:rPr>
-          <w:lang w:val="es-ES"/>
-        </w:rPr>
-        <w:tab/>
-        <w:t xml:space="preserve">faltas: </w:t>
-      </w:r>
-      <w:proofErr w:type="spellStart"/>
-      <w:r>
-        <w:rPr>
-          <w:lang w:val="es-ES"/>
-        </w:rPr>
-        <w:t>Int</w:t>
-      </w:r>
-      <w:proofErr w:type="spellEnd"/>
-      <w:r>
-        <w:rPr>
-          <w:lang w:val="es-ES"/>
-        </w:rPr>
-        <w:t xml:space="preserve"> (Número de faltas cometidas por el jugador)</w:t>
-      </w:r>
-    </w:p>
-    <w:p>
-      <w:pPr>
-        <w:rPr>
-          <w:lang w:val="es-ES"/>
-        </w:rPr>
-      </w:pPr>
-      <w:r>
-        <w:rPr>
-          <w:lang w:val="es-ES"/>
-        </w:rPr>
-        <w:tab/>
-      </w:r>
-      <w:proofErr w:type="spellStart"/>
-      <w:r>
-        <w:rPr>
-          <w:lang w:val="es-ES"/>
-        </w:rPr>
-        <w:t>tA</w:t>
-      </w:r>
-      <w:proofErr w:type="spellEnd"/>
-      <w:r>
-        <w:rPr>
-          <w:lang w:val="es-ES"/>
-        </w:rPr>
-        <w:t xml:space="preserve">: </w:t>
-      </w:r>
-      <w:proofErr w:type="spellStart"/>
-      <w:r>
-        <w:rPr>
-          <w:lang w:val="es-ES"/>
-        </w:rPr>
-        <w:t>Int</w:t>
-      </w:r>
-      <w:proofErr w:type="spellEnd"/>
-      <w:r>
-        <w:rPr>
-          <w:lang w:val="es-ES"/>
-        </w:rPr>
-        <w:t xml:space="preserve"> (Número de tarjetas amarillas que tiene el jugador)</w:t>
-      </w:r>
-    </w:p>
-    <w:p>
-      <w:pPr>
-        <w:rPr>
-          <w:lang w:val="es-ES"/>
-        </w:rPr>
-      </w:pPr>
-      <w:r>
-        <w:rPr>
-          <w:lang w:val="es-ES"/>
-        </w:rPr>
-        <w:tab/>
-      </w:r>
-      <w:proofErr w:type="spellStart"/>
-      <w:r>
-        <w:rPr>
-          <w:lang w:val="es-ES"/>
-        </w:rPr>
-        <w:t>tR</w:t>
-      </w:r>
-      <w:proofErr w:type="spellEnd"/>
-      <w:r>
-        <w:rPr>
-          <w:lang w:val="es-ES"/>
-        </w:rPr>
-        <w:t xml:space="preserve">: </w:t>
-      </w:r>
-      <w:proofErr w:type="spellStart"/>
-      <w:r>
-        <w:rPr>
-          <w:lang w:val="es-ES"/>
-        </w:rPr>
-        <w:t>Int</w:t>
-      </w:r>
-      <w:proofErr w:type="spellEnd"/>
-      <w:r>
-        <w:rPr>
-          <w:lang w:val="es-ES"/>
-        </w:rPr>
-        <w:t xml:space="preserve"> (Número de tarjetas rojas que tiene el jugador)</w:t>
-      </w:r>
-    </w:p>
-    <w:p>
-      <w:pPr>
-        <w:rPr>
-          <w:lang w:val="es-ES"/>
-        </w:rPr>
-      </w:pPr>
-      <w:r>
-        <w:rPr>
-          <w:lang w:val="es-ES"/>
-        </w:rPr>
-        <w:tab/>
-        <w:t xml:space="preserve">dorsal: </w:t>
-      </w:r>
-      <w:proofErr w:type="spellStart"/>
-      <w:r>
-        <w:rPr>
-          <w:lang w:val="es-ES"/>
-        </w:rPr>
-        <w:t>Int</w:t>
-      </w:r>
-      <w:proofErr w:type="spellEnd"/>
-      <w:r>
-        <w:rPr>
-          <w:lang w:val="es-ES"/>
-        </w:rPr>
-        <w:t xml:space="preserve"> (Número de dorsal que emplea el jugador en cada partido)</w:t>
-      </w:r>
-    </w:p>
-    <w:p>
-      <w:pPr>
-        <w:rPr>
-          <w:lang w:val="es-ES"/>
-        </w:rPr>
-      </w:pPr>
-      <w:r>
-        <w:rPr>
-          <w:lang w:val="es-ES"/>
-        </w:rPr>
-        <w:tab/>
-        <w:t xml:space="preserve">estado: </w:t>
-      </w:r>
-      <w:proofErr w:type="spellStart"/>
-      <w:r>
-        <w:rPr>
-          <w:lang w:val="es-ES"/>
-        </w:rPr>
-        <w:t>String</w:t>
-      </w:r>
-      <w:proofErr w:type="spellEnd"/>
-      <w:r>
-        <w:rPr>
-          <w:lang w:val="es-ES"/>
-        </w:rPr>
-        <w:t xml:space="preserve"> (Muestra el estado en el que se encuentra el jugador. Titular,</w:t>
-      </w:r>
-    </w:p>
-    <w:p>
-      <w:pPr>
-        <w:rPr>
-          <w:lang w:val="es-ES"/>
-        </w:rPr>
-      </w:pPr>
-      <w:r>
-        <w:rPr>
-          <w:lang w:val="es-ES"/>
-        </w:rPr>
-        <w:tab/>
-      </w:r>
-      <w:r>
-        <w:rPr>
-          <w:lang w:val="es-ES"/>
-        </w:rPr>
-        <w:tab/>
-      </w:r>
-      <w:r>
-        <w:rPr>
-          <w:lang w:val="es-ES"/>
-        </w:rPr>
-        <w:tab/>
-        <w:t xml:space="preserve">Suplente, No convocado, Lesionado, </w:t>
-      </w:r>
-      <w:proofErr w:type="spellStart"/>
-      <w:r>
-        <w:rPr>
-          <w:lang w:val="es-ES"/>
-        </w:rPr>
-        <w:t>Sacionado</w:t>
-      </w:r>
-      <w:proofErr w:type="spellEnd"/>
-      <w:r>
-        <w:rPr>
-          <w:lang w:val="es-ES"/>
-        </w:rPr>
-        <w:t>)</w:t>
-      </w:r>
-    </w:p>
-    <w:p>
-      <w:pPr>
-        <w:rPr>
-          <w:lang w:val="es-ES"/>
-        </w:rPr>
-      </w:pPr>
-      <w:r>
-        <w:rPr>
-          <w:lang w:val="es-ES"/>
-        </w:rPr>
-        <w:tab/>
-        <w:t xml:space="preserve">capitán: </w:t>
-      </w:r>
-      <w:proofErr w:type="spellStart"/>
-      <w:r>
-        <w:rPr>
-          <w:lang w:val="es-ES"/>
-        </w:rPr>
-        <w:t>Boolean</w:t>
-      </w:r>
-      <w:proofErr w:type="spellEnd"/>
-      <w:r>
-        <w:rPr>
-          <w:lang w:val="es-ES"/>
-        </w:rPr>
-        <w:t xml:space="preserve"> (Indica si el jugador es o no el capitán del equipo)</w:t>
-      </w:r>
-    </w:p>
-    <w:p>
-      <w:pPr>
-        <w:rPr>
-          <w:lang w:val="es-ES"/>
-        </w:rPr>
-      </w:pPr>
-      <w:r>
-        <w:rPr>
-          <w:lang w:val="es-ES"/>
-        </w:rPr>
-        <w:tab/>
-      </w:r>
-      <w:proofErr w:type="spellStart"/>
-      <w:r>
-        <w:rPr>
-          <w:lang w:val="es-ES"/>
-        </w:rPr>
-        <w:t>fechaSancion</w:t>
-      </w:r>
-      <w:proofErr w:type="spellEnd"/>
-      <w:r>
-        <w:rPr>
-          <w:lang w:val="es-ES"/>
-        </w:rPr>
-        <w:t xml:space="preserve">: </w:t>
-      </w:r>
-      <w:proofErr w:type="spellStart"/>
-      <w:r>
-        <w:rPr>
-          <w:lang w:val="es-ES"/>
-        </w:rPr>
-        <w:t>String</w:t>
-      </w:r>
-      <w:proofErr w:type="spellEnd"/>
-      <w:r>
-        <w:rPr>
-          <w:lang w:val="es-ES"/>
-        </w:rPr>
-        <w:t xml:space="preserve"> (Se mostrará la fecha de finalización de la sanción</w:t>
-      </w:r>
-    </w:p>
-    <w:p>
-      <w:pPr>
-        <w:rPr>
-          <w:lang w:val="es-ES"/>
-        </w:rPr>
-      </w:pPr>
-      <w:r>
-        <w:rPr>
-          <w:lang w:val="es-ES"/>
-        </w:rPr>
-        <w:tab/>
-      </w:r>
-      <w:r>
-        <w:rPr>
-          <w:lang w:val="es-ES"/>
-        </w:rPr>
-        <w:tab/>
-      </w:r>
-      <w:r>
-        <w:rPr>
-          <w:lang w:val="es-ES"/>
-        </w:rPr>
-        <w:tab/>
-      </w:r>
-      <w:r>
-        <w:rPr>
-          <w:lang w:val="es-ES"/>
-        </w:rPr>
-        <w:tab/>
-        <w:t>en el caso en el que el jugador haya sido sancionado,</w:t>
-      </w:r>
-    </w:p>
-    <w:p>
-      <w:pPr>
-        <w:ind w:left="2124" w:firstLine="708"/>
-        <w:rPr>
-          <w:lang w:val="es-ES"/>
-        </w:rPr>
-      </w:pPr>
-      <w:r>
-        <w:rPr>
-          <w:lang w:val="es-ES"/>
-        </w:rPr>
-        <w:t>en caso contrario no se mostrará nada)</w:t>
+        <w:t xml:space="preserve"> (nombre del equipo al que pertenece el jugador)</w:t>
       </w:r>
       <w:bookmarkStart w:id="0" w:name="_GoBack"/>
       <w:bookmarkEnd w:id="0"/>
+    </w:p>
+    <w:p>
+      <w:pPr>
+        <w:rPr>
+          <w:lang w:val="es-ES"/>
+        </w:rPr>
+      </w:pPr>
+      <w:r>
+        <w:rPr>
+          <w:lang w:val="es-ES"/>
+        </w:rPr>
+        <w:tab/>
+        <w:t xml:space="preserve">posición: </w:t>
+      </w:r>
+      <w:proofErr w:type="spellStart"/>
+      <w:r>
+        <w:rPr>
+          <w:lang w:val="es-ES"/>
+        </w:rPr>
+        <w:t>String</w:t>
+      </w:r>
+      <w:proofErr w:type="spellEnd"/>
+      <w:r>
+        <w:rPr>
+          <w:lang w:val="es-ES"/>
+        </w:rPr>
+        <w:t xml:space="preserve"> (Muestra en la posición en la que juega el jugador)</w:t>
+      </w:r>
+    </w:p>
+    <w:p>
+      <w:pPr>
+        <w:rPr>
+          <w:lang w:val="es-ES"/>
+        </w:rPr>
+      </w:pPr>
+      <w:r>
+        <w:rPr>
+          <w:lang w:val="es-ES"/>
+        </w:rPr>
+        <w:tab/>
+        <w:t xml:space="preserve">goles: </w:t>
+      </w:r>
+      <w:proofErr w:type="spellStart"/>
+      <w:r>
+        <w:rPr>
+          <w:lang w:val="es-ES"/>
+        </w:rPr>
+        <w:t>Int</w:t>
+      </w:r>
+      <w:proofErr w:type="spellEnd"/>
+      <w:r>
+        <w:rPr>
+          <w:lang w:val="es-ES"/>
+        </w:rPr>
+        <w:t xml:space="preserve"> (Número de goles marcados por el jugador)</w:t>
+      </w:r>
+    </w:p>
+    <w:p>
+      <w:pPr>
+        <w:rPr>
+          <w:lang w:val="es-ES"/>
+        </w:rPr>
+      </w:pPr>
+      <w:r>
+        <w:rPr>
+          <w:lang w:val="es-ES"/>
+        </w:rPr>
+        <w:tab/>
+        <w:t xml:space="preserve">faltas: </w:t>
+      </w:r>
+      <w:proofErr w:type="spellStart"/>
+      <w:r>
+        <w:rPr>
+          <w:lang w:val="es-ES"/>
+        </w:rPr>
+        <w:t>Int</w:t>
+      </w:r>
+      <w:proofErr w:type="spellEnd"/>
+      <w:r>
+        <w:rPr>
+          <w:lang w:val="es-ES"/>
+        </w:rPr>
+        <w:t xml:space="preserve"> (Número de faltas cometidas por el jugador)</w:t>
+      </w:r>
+    </w:p>
+    <w:p>
+      <w:pPr>
+        <w:rPr>
+          <w:lang w:val="es-ES"/>
+        </w:rPr>
+      </w:pPr>
+      <w:r>
+        <w:rPr>
+          <w:lang w:val="es-ES"/>
+        </w:rPr>
+        <w:tab/>
+      </w:r>
+      <w:proofErr w:type="spellStart"/>
+      <w:r>
+        <w:rPr>
+          <w:lang w:val="es-ES"/>
+        </w:rPr>
+        <w:t>t</w:t>
+      </w:r>
+      <w:r>
+        <w:rPr>
+          <w:lang w:val="es-ES"/>
+        </w:rPr>
+        <w:t>arjetasAmarillas</w:t>
+      </w:r>
+      <w:proofErr w:type="spellEnd"/>
+      <w:r>
+        <w:rPr>
+          <w:lang w:val="es-ES"/>
+        </w:rPr>
+        <w:t xml:space="preserve">: </w:t>
+      </w:r>
+      <w:proofErr w:type="spellStart"/>
+      <w:r>
+        <w:rPr>
+          <w:lang w:val="es-ES"/>
+        </w:rPr>
+        <w:t>Int</w:t>
+      </w:r>
+      <w:proofErr w:type="spellEnd"/>
+      <w:r>
+        <w:rPr>
+          <w:lang w:val="es-ES"/>
+        </w:rPr>
+        <w:t xml:space="preserve"> (Número de tarjetas amarillas que tiene el jugador)</w:t>
+      </w:r>
+    </w:p>
+    <w:p>
+      <w:pPr>
+        <w:rPr>
+          <w:lang w:val="es-ES"/>
+        </w:rPr>
+      </w:pPr>
+      <w:r>
+        <w:rPr>
+          <w:lang w:val="es-ES"/>
+        </w:rPr>
+        <w:tab/>
+      </w:r>
+      <w:proofErr w:type="spellStart"/>
+      <w:r>
+        <w:rPr>
+          <w:lang w:val="es-ES"/>
+        </w:rPr>
+        <w:t>t</w:t>
+      </w:r>
+      <w:r>
+        <w:rPr>
+          <w:lang w:val="es-ES"/>
+        </w:rPr>
+        <w:t>arjetas</w:t>
+      </w:r>
+      <w:r>
+        <w:rPr>
+          <w:lang w:val="es-ES"/>
+        </w:rPr>
+        <w:t>R</w:t>
+      </w:r>
+      <w:r>
+        <w:rPr>
+          <w:lang w:val="es-ES"/>
+        </w:rPr>
+        <w:t>ojas</w:t>
+      </w:r>
+      <w:proofErr w:type="spellEnd"/>
+      <w:r>
+        <w:rPr>
+          <w:lang w:val="es-ES"/>
+        </w:rPr>
+        <w:t xml:space="preserve">: </w:t>
+      </w:r>
+      <w:proofErr w:type="spellStart"/>
+      <w:r>
+        <w:rPr>
+          <w:lang w:val="es-ES"/>
+        </w:rPr>
+        <w:t>Int</w:t>
+      </w:r>
+      <w:proofErr w:type="spellEnd"/>
+      <w:r>
+        <w:rPr>
+          <w:lang w:val="es-ES"/>
+        </w:rPr>
+        <w:t xml:space="preserve"> (Número de tarjetas rojas que tiene el jugador)</w:t>
+      </w:r>
+    </w:p>
+    <w:p>
+      <w:pPr>
+        <w:rPr>
+          <w:lang w:val="es-ES"/>
+        </w:rPr>
+      </w:pPr>
+      <w:r>
+        <w:rPr>
+          <w:lang w:val="es-ES"/>
+        </w:rPr>
+        <w:tab/>
+        <w:t xml:space="preserve">dorsal: </w:t>
+      </w:r>
+      <w:proofErr w:type="spellStart"/>
+      <w:r>
+        <w:rPr>
+          <w:lang w:val="es-ES"/>
+        </w:rPr>
+        <w:t>Int</w:t>
+      </w:r>
+      <w:proofErr w:type="spellEnd"/>
+      <w:r>
+        <w:rPr>
+          <w:lang w:val="es-ES"/>
+        </w:rPr>
+        <w:t xml:space="preserve"> (Número de dorsal que emplea el jugador en cada partido)</w:t>
+      </w:r>
+    </w:p>
+    <w:p>
+      <w:pPr>
+        <w:rPr>
+          <w:lang w:val="es-ES"/>
+        </w:rPr>
+      </w:pPr>
+      <w:r>
+        <w:rPr>
+          <w:lang w:val="es-ES"/>
+        </w:rPr>
+        <w:tab/>
+        <w:t xml:space="preserve">estado: </w:t>
+      </w:r>
+      <w:proofErr w:type="spellStart"/>
+      <w:r>
+        <w:rPr>
+          <w:lang w:val="es-ES"/>
+        </w:rPr>
+        <w:t>String</w:t>
+      </w:r>
+      <w:proofErr w:type="spellEnd"/>
+      <w:r>
+        <w:rPr>
+          <w:lang w:val="es-ES"/>
+        </w:rPr>
+        <w:t xml:space="preserve"> (Muestra el estado en el que se encuentra el jugador. Titular,</w:t>
+      </w:r>
+    </w:p>
+    <w:p>
+      <w:pPr>
+        <w:rPr>
+          <w:lang w:val="es-ES"/>
+        </w:rPr>
+      </w:pPr>
+      <w:r>
+        <w:rPr>
+          <w:lang w:val="es-ES"/>
+        </w:rPr>
+        <w:tab/>
+      </w:r>
+      <w:r>
+        <w:rPr>
+          <w:lang w:val="es-ES"/>
+        </w:rPr>
+        <w:tab/>
+      </w:r>
+      <w:r>
+        <w:rPr>
+          <w:lang w:val="es-ES"/>
+        </w:rPr>
+        <w:tab/>
+        <w:t>Suplente, No convocado, Lesionado, Sa</w:t>
+      </w:r>
+      <w:r>
+        <w:rPr>
+          <w:lang w:val="es-ES"/>
+        </w:rPr>
+        <w:t>n</w:t>
+      </w:r>
+      <w:r>
+        <w:rPr>
+          <w:lang w:val="es-ES"/>
+        </w:rPr>
+        <w:t>cionado)</w:t>
+      </w:r>
+    </w:p>
+    <w:p>
+      <w:pPr>
+        <w:rPr>
+          <w:lang w:val="es-ES"/>
+        </w:rPr>
+      </w:pPr>
+      <w:r>
+        <w:rPr>
+          <w:lang w:val="es-ES"/>
+        </w:rPr>
+        <w:tab/>
+        <w:t xml:space="preserve">capitán: </w:t>
+      </w:r>
+      <w:proofErr w:type="spellStart"/>
+      <w:r>
+        <w:rPr>
+          <w:lang w:val="es-ES"/>
+        </w:rPr>
+        <w:t>Boolean</w:t>
+      </w:r>
+      <w:proofErr w:type="spellEnd"/>
+      <w:r>
+        <w:rPr>
+          <w:lang w:val="es-ES"/>
+        </w:rPr>
+        <w:t xml:space="preserve"> (Indica si el jugador es o no el capitán del equipo)</w:t>
+      </w:r>
+    </w:p>
+    <w:p>
+      <w:pPr>
+        <w:rPr>
+          <w:lang w:val="es-ES"/>
+        </w:rPr>
+      </w:pPr>
+      <w:r>
+        <w:rPr>
+          <w:lang w:val="es-ES"/>
+        </w:rPr>
+        <w:tab/>
+      </w:r>
+      <w:proofErr w:type="spellStart"/>
+      <w:r>
+        <w:rPr>
+          <w:lang w:val="es-ES"/>
+        </w:rPr>
+        <w:t>fechaSancion</w:t>
+      </w:r>
+      <w:proofErr w:type="spellEnd"/>
+      <w:r>
+        <w:rPr>
+          <w:lang w:val="es-ES"/>
+        </w:rPr>
+        <w:t xml:space="preserve">: </w:t>
+      </w:r>
+      <w:proofErr w:type="spellStart"/>
+      <w:r>
+        <w:rPr>
+          <w:lang w:val="es-ES"/>
+        </w:rPr>
+        <w:t>String</w:t>
+      </w:r>
+      <w:proofErr w:type="spellEnd"/>
+      <w:r>
+        <w:rPr>
+          <w:lang w:val="es-ES"/>
+        </w:rPr>
+        <w:t xml:space="preserve"> (Se mostrará la fecha de finalización de la sanción</w:t>
+      </w:r>
+    </w:p>
+    <w:p>
+      <w:pPr>
+        <w:rPr>
+          <w:lang w:val="es-ES"/>
+        </w:rPr>
+      </w:pPr>
+      <w:r>
+        <w:rPr>
+          <w:lang w:val="es-ES"/>
+        </w:rPr>
+        <w:tab/>
+      </w:r>
+      <w:r>
+        <w:rPr>
+          <w:lang w:val="es-ES"/>
+        </w:rPr>
+        <w:tab/>
+      </w:r>
+      <w:r>
+        <w:rPr>
+          <w:lang w:val="es-ES"/>
+        </w:rPr>
+        <w:tab/>
+      </w:r>
+      <w:r>
+        <w:rPr>
+          <w:lang w:val="es-ES"/>
+        </w:rPr>
+        <w:tab/>
+        <w:t>en el caso en el que el jugador haya sido sancionado,</w:t>
+      </w:r>
+    </w:p>
+    <w:p>
+      <w:pPr>
+        <w:ind w:left="2124" w:firstLine="708"/>
+        <w:rPr>
+          <w:lang w:val="es-ES"/>
+        </w:rPr>
+      </w:pPr>
+      <w:r>
+        <w:rPr>
+          <w:lang w:val="es-ES"/>
+        </w:rPr>
+        <w:t>en caso contrario no se mostrará nada)</w:t>
+      </w:r>
     </w:p>
     <w:p>
       <w:pPr>

--- a/Colecciones/Colección-Jugadores.docx
+++ b/Colecciones/Colección-Jugadores.docx
@@ -360,92 +360,65 @@
         </w:rPr>
         <w:t xml:space="preserve"> (nombre del equipo al que pertenece el jugador)</w:t>
       </w:r>
+    </w:p>
+    <w:p>
+      <w:pPr>
+        <w:rPr>
+          <w:lang w:val="es-ES"/>
+        </w:rPr>
+      </w:pPr>
+      <w:r>
+        <w:rPr>
+          <w:lang w:val="es-ES"/>
+        </w:rPr>
+        <w:tab/>
+        <w:t xml:space="preserve">posición: </w:t>
+      </w:r>
+      <w:proofErr w:type="spellStart"/>
+      <w:r>
+        <w:rPr>
+          <w:lang w:val="es-ES"/>
+        </w:rPr>
+        <w:t>String</w:t>
+      </w:r>
+      <w:proofErr w:type="spellEnd"/>
+      <w:r>
+        <w:rPr>
+          <w:lang w:val="es-ES"/>
+        </w:rPr>
+        <w:t xml:space="preserve"> (Muestra en la posición en la que juega el jugador)</w:t>
+      </w:r>
+    </w:p>
+    <w:p>
+      <w:pPr>
+        <w:rPr>
+          <w:u w:val="single"/>
+          <w:lang w:val="es-ES"/>
+        </w:rPr>
+      </w:pPr>
+      <w:r>
+        <w:rPr>
+          <w:lang w:val="es-ES"/>
+        </w:rPr>
+        <w:tab/>
+        <w:t xml:space="preserve">goles: </w:t>
+      </w:r>
+      <w:proofErr w:type="spellStart"/>
+      <w:r>
+        <w:rPr>
+          <w:lang w:val="es-ES"/>
+        </w:rPr>
+        <w:t>Int</w:t>
+      </w:r>
+      <w:proofErr w:type="spellEnd"/>
+      <w:r>
+        <w:rPr>
+          <w:lang w:val="es-ES"/>
+        </w:rPr>
+        <w:t xml:space="preserve"> (Número de goles marcados por el jugador)</w:t>
+      </w:r>
       <w:bookmarkStart w:id="0" w:name="_GoBack"/>
       <w:bookmarkEnd w:id="0"/>
-    </w:p>
-    <w:p>
-      <w:pPr>
-        <w:rPr>
-          <w:lang w:val="es-ES"/>
-        </w:rPr>
-      </w:pPr>
-      <w:r>
-        <w:rPr>
-          <w:lang w:val="es-ES"/>
-        </w:rPr>
-        <w:tab/>
-        <w:t xml:space="preserve">posición: </w:t>
-      </w:r>
-      <w:proofErr w:type="spellStart"/>
-      <w:r>
-        <w:rPr>
-          <w:lang w:val="es-ES"/>
-        </w:rPr>
-        <w:t>String</w:t>
-      </w:r>
-      <w:proofErr w:type="spellEnd"/>
-      <w:r>
-        <w:rPr>
-          <w:lang w:val="es-ES"/>
-        </w:rPr>
-        <w:t xml:space="preserve"> (Muestra en la posición en la que juega el jugador)</w:t>
-      </w:r>
-    </w:p>
-    <w:p>
-      <w:pPr>
-        <w:rPr>
-          <w:lang w:val="es-ES"/>
-        </w:rPr>
-      </w:pPr>
-      <w:r>
-        <w:rPr>
-          <w:lang w:val="es-ES"/>
-        </w:rPr>
-        <w:tab/>
-        <w:t xml:space="preserve">goles: </w:t>
-      </w:r>
-      <w:proofErr w:type="spellStart"/>
-      <w:r>
-        <w:rPr>
-          <w:lang w:val="es-ES"/>
-        </w:rPr>
-        <w:t>Int</w:t>
-      </w:r>
-      <w:proofErr w:type="spellEnd"/>
-      <w:r>
-        <w:rPr>
-          <w:lang w:val="es-ES"/>
-        </w:rPr>
-        <w:t xml:space="preserve"> (Número de goles marcados por el jugador)</w:t>
-      </w:r>
-    </w:p>
-    <w:p>
-      <w:pPr>
-        <w:rPr>
-          <w:lang w:val="es-ES"/>
-        </w:rPr>
-      </w:pPr>
-      <w:r>
-        <w:rPr>
-          <w:lang w:val="es-ES"/>
-        </w:rPr>
-        <w:tab/>
-        <w:t xml:space="preserve">faltas: </w:t>
-      </w:r>
-      <w:proofErr w:type="spellStart"/>
-      <w:r>
-        <w:rPr>
-          <w:lang w:val="es-ES"/>
-        </w:rPr>
-        <w:t>Int</w:t>
-      </w:r>
-      <w:proofErr w:type="spellEnd"/>
-      <w:r>
-        <w:rPr>
-          <w:lang w:val="es-ES"/>
-        </w:rPr>
-        <w:t xml:space="preserve"> (Número de faltas cometidas por el jugador)</w:t>
-      </w:r>
     </w:p>
     <w:p>
       <w:pPr>
